--- a/法令ファイル/平成二十三年度における子ども手当の支給等に関する特別措置法/平成二十三年度における子ども手当の支給等に関する特別措置法（平成二十三年法律第百七号）.docx
+++ b/法令ファイル/平成二十三年度における子ども手当の支給等に関する特別措置法/平成二十三年度における子ども手当の支給等に関する特別措置法（平成二十三年法律第百七号）.docx
@@ -95,69 +95,45 @@
     </w:p>
     <w:p>
       <w:pPr>
-        <w:pStyle w:val="Heading6"/>
+        <w:pStyle w:val="ListBullet"/>
         <w:ind w:left="880"/>
       </w:pPr>
       <w:r>
         <w:t>一</w:t>
-      </w:r>
-    </w:p>
-    <w:p>
-      <w:pPr>
-        <w:ind w:left="880"/>
-      </w:pPr>
-      <w:r>
+        <w:br/>
         <w:t>障がい者制度改革推進本部等における検討を踏まえて障害保健福祉施策を見直すまでの間において障害者等の地域生活を支援するための関係法律の整備に関する法律（平成二十二年法律第七十一号）第五条の規定による改正前の児童福祉法（昭和二十二年法律第百六十四号。以下この号及び次号において「旧児童福祉法」という。）第二十七条第一項第三号の規定により旧児童福祉法第六条の二第八項に規定する小規模住居型児童養育事業（以下「小規模住居型児童養育事業」という。）を行う者又は旧児童福祉法第六条の三第一項に規定する里親（以下「里親」という。）に委託されている子ども（厚生労働省令で定める短期間の委託をされている者を除く。）</w:t>
       </w:r>
     </w:p>
     <w:p>
       <w:pPr>
-        <w:pStyle w:val="Heading6"/>
+        <w:pStyle w:val="ListBullet"/>
         <w:ind w:left="880"/>
       </w:pPr>
       <w:r>
         <w:t>二</w:t>
-      </w:r>
-    </w:p>
-    <w:p>
-      <w:pPr>
-        <w:ind w:left="880"/>
-      </w:pPr>
-      <w:r>
+        <w:br/>
         <w:t>旧児童福祉法第二十四条の二第一項の規定により障害児施設給付費の支給を受けて若しくは旧児童福祉法第二十七条第一項第三号の規定により入所措置が採られて旧児童福祉法第四十二条に規定する知的障害児施設、旧児童福祉法第四十三条の二に規定する盲ろうあ児施設、旧児童福祉法第四十三条の三に規定する肢体不自由児施設若しくは旧児童福祉法第四十三条の四に規定する重症心身障害児施設（以下この号において「知的障害児施設等」という。）に入所している子ども又は同項第三号若しくは旧児童福祉法第二十七条の二第一項の規定により入所措置が採られて旧児童福祉法第三十七条に規定する乳児院、旧児童福祉法第四十一条に規定する児童養護施設、旧児童福祉法第四十三条の五に規定する情緒障害児短期治療施設若しくは旧児童福祉法第四十四条に規定する児童自立支援施設（以下この号において「乳児院等」という。）に入所している子ども（当該知的障害児施設等及び乳児院等（以下「児童福祉施設」という。）に通う者並びに厚生労働省令で定める短期間の入所をしている者を除く。）</w:t>
       </w:r>
     </w:p>
     <w:p>
       <w:pPr>
-        <w:pStyle w:val="Heading6"/>
+        <w:pStyle w:val="ListBullet"/>
         <w:ind w:left="880"/>
       </w:pPr>
       <w:r>
         <w:t>三</w:t>
-      </w:r>
-    </w:p>
-    <w:p>
-      <w:pPr>
-        <w:ind w:left="880"/>
-      </w:pPr>
-      <w:r>
+        <w:br/>
         <w:t>地域社会における共生の実現に向けて新たな障害保健福祉施策を講ずるための関係法律の整備に関する法律（平成二十四年法律第五十一号）第一条の規定による改正前の障害者自立支援法（平成十七年法律第百二十三号。以下この号において「旧自立支援法」という。）第二十九条第一項、第三十条第一項若しくは附則第二十一条第一項の規定により介護給付費等（旧自立支援法第十九条第一項に規定する介護給付費等をいう。）の支給を受けて又は身体障害者福祉法（昭和二十四年法律第二百八十三号）第十八条第二項若しくは知的障害者福祉法（昭和三十五年法律第三十七号）第十六条第一項第二号の規定により入所措置が採られて障害者支援施設（旧自立支援法第五条第十二項に規定する障害者支援施設をいう。以下同じ。）、旧自立支援法附則第四十一条第一項若しくは第五十八条第一項の規定によりなお従前の例により運営をすることができることとされた旧自立支援法附則第四十一条第一項に規定する身体障害者更生援護施設若しくは旧自立支援法附則第五十八条第一項に規定する知的障害者援護施設（以下「旧身体障害者更生援護施設等」という。）又はのぞみの園（独立行政法人国立重度知的障害者総合施設のぞみの園法（平成十四年法律第百六十七号）第十一条第一号の規定により独立行政法人国立重度知的障害者総合施設のぞみの園が設置する施設をいう。以下同じ。）に入所している子ども（当該旧身体障害者更生援護施設等に通う者及び厚生労働省令で定める短期間の入所をしている者を除き、子どものみで構成する世帯に属している者に限る。）</w:t>
       </w:r>
     </w:p>
     <w:p>
       <w:pPr>
-        <w:pStyle w:val="Heading6"/>
+        <w:pStyle w:val="ListBullet"/>
         <w:ind w:left="880"/>
       </w:pPr>
       <w:r>
         <w:t>四</w:t>
-      </w:r>
-    </w:p>
-    <w:p>
-      <w:pPr>
-        <w:ind w:left="880"/>
-      </w:pPr>
-      <w:r>
+        <w:br/>
         <w:t>生活保護法（昭和二十五年法律第百四十四号）第三十条第一項ただし書の規定により同法第三十八条第二項に規定する救護施設（以下「救護施設」という。）、同条第三項に規定する更生施設（以下「更生施設」という。）若しくは同法第三十条第一項ただし書に規定する日常生活支援住居施設（次条第一項第四号において「日常生活支援住居施設」という。）に入所し、又は売春防止法（昭和三十一年法律第百十八号）第三十六条に規定する婦人保護施設（以下「婦人保護施設」という。）に入所している子ども（厚生労働省令で定める短期間の入所をしている者を除き、子どものみで構成する世帯に属している者に限る。）</w:t>
       </w:r>
     </w:p>
@@ -184,69 +160,45 @@
     </w:p>
     <w:p>
       <w:pPr>
-        <w:pStyle w:val="Heading6"/>
+        <w:pStyle w:val="ListBullet"/>
         <w:ind w:left="880"/>
       </w:pPr>
       <w:r>
         <w:t>一</w:t>
-      </w:r>
-    </w:p>
-    <w:p>
-      <w:pPr>
-        <w:ind w:left="880"/>
-      </w:pPr>
-      <w:r>
+        <w:br/>
         <w:t>次のイ又はロに掲げる子ども（以下「支給要件子ども」という。）を監護し、かつ、これと生計を同じくするその父又は母（当該支給要件子どもに係る未成年後見人があるときは、その未成年後見人とする。以下この項において「父母等」という。）であって、日本国内に住所を有するもの</w:t>
       </w:r>
     </w:p>
     <w:p>
       <w:pPr>
-        <w:pStyle w:val="Heading6"/>
+        <w:pStyle w:val="ListBullet"/>
         <w:ind w:left="880"/>
       </w:pPr>
       <w:r>
         <w:t>二</w:t>
-      </w:r>
-    </w:p>
-    <w:p>
-      <w:pPr>
-        <w:ind w:left="880"/>
-      </w:pPr>
-      <w:r>
+        <w:br/>
         <w:t>日本国内に住所を有しない父母等がその生計を維持している支給要件子どもと同居し、これを監護し、かつ、これと生計を同じくする者（当該支給要件子どもと同居することが困難であると認められる場合にあっては、当該支給要件子どもを監護し、かつ、これと生計を同じくする者とする。）のうち、当該支給要件子どもの生計を維持している父母等が指定する者であって、日本国内に住所を有するもの（当該支給要件子どもの父母等を除く。以下「父母指定者」という。）</w:t>
       </w:r>
     </w:p>
     <w:p>
       <w:pPr>
-        <w:pStyle w:val="Heading6"/>
+        <w:pStyle w:val="ListBullet"/>
         <w:ind w:left="880"/>
       </w:pPr>
       <w:r>
         <w:t>三</w:t>
-      </w:r>
-    </w:p>
-    <w:p>
-      <w:pPr>
-        <w:ind w:left="880"/>
-      </w:pPr>
-      <w:r>
+        <w:br/>
         <w:t>父母等又は父母指定者のいずれにも監護されず又はこれらと生計を同じくしない支給要件子どもを監護し、かつ、その生計を維持する者であって、日本国内に住所を有するもの</w:t>
       </w:r>
     </w:p>
     <w:p>
       <w:pPr>
-        <w:pStyle w:val="Heading6"/>
+        <w:pStyle w:val="ListBullet"/>
         <w:ind w:left="880"/>
       </w:pPr>
       <w:r>
         <w:t>四</w:t>
-      </w:r>
-    </w:p>
-    <w:p>
-      <w:pPr>
-        <w:ind w:left="880"/>
-      </w:pPr>
-      <w:r>
+        <w:br/>
         <w:t>十五歳に達する日以後の最初の三月三十一日までの間にある施設入所等子ども（以下「中学校修了前の施設入所等子ども」という。）が委託されている小規模住居型児童養育事業を行う者若しくは里親又は中学校修了前の施設入所等子どもが入所している児童福祉施設、障害者支援施設、旧身体障害者更生援護施設等、のぞみの園、救護施設、更生施設、日常生活支援住居施設若しくは婦人保護施設（以下「児童福祉施設等」という。）の設置者</w:t>
       </w:r>
     </w:p>
@@ -299,36 +251,32 @@
     </w:p>
     <w:p>
       <w:pPr>
-        <w:pStyle w:val="Heading6"/>
+        <w:pStyle w:val="ListBullet"/>
         <w:ind w:left="880"/>
       </w:pPr>
       <w:r>
         <w:t>一</w:t>
+        <w:br/>
+        <w:t>子ども手当（中学校修了前の子どもに係る部分に限る。）</w:t>
+        <w:br/>
+        <w:br/>
+        <w:br/>
+        <w:t>次のイ又はロに掲げる場合の区分に応じ、それぞれイ又はロに定める額</w:t>
       </w:r>
     </w:p>
     <w:p>
       <w:pPr>
-        <w:ind w:left="880"/>
-      </w:pPr>
-      <w:r>
-        <w:t>子ども手当（中学校修了前の子どもに係る部分に限る。）</w:t>
-      </w:r>
-    </w:p>
-    <w:p>
-      <w:pPr>
-        <w:pStyle w:val="Heading6"/>
+        <w:pStyle w:val="ListBullet"/>
         <w:ind w:left="880"/>
       </w:pPr>
       <w:r>
         <w:t>二</w:t>
-      </w:r>
-    </w:p>
-    <w:p>
-      <w:pPr>
-        <w:ind w:left="880"/>
-      </w:pPr>
-      <w:r>
+        <w:br/>
         <w:t>子ども手当（中学校修了前の施設入所等子どもに係る部分に限る。）</w:t>
+        <w:br/>
+        <w:br/>
+        <w:br/>
+        <w:t>一万五千円に次条の認定を受けた受給資格に係る三歳に満たない施設入所等子ども（月の初日に生まれた施設入所等子どもについては、出生の日から三年を経過しない施設入所等子どもとする。）の数を乗じて得た額と、一万円に当該受給資格に係る三歳以上の施設入所等子ども（月の初日に生まれた施設入所等子どもについては、出生の日から三年を経過した施設入所等子どもとする。）であって十五歳に達する日以後の最初の三月三十一日までの間にある者の数を乗じて得た額とを合算した額</w:t>
       </w:r>
     </w:p>
     <w:p>
@@ -363,53 +311,47 @@
     </w:p>
     <w:p>
       <w:pPr>
-        <w:pStyle w:val="Heading6"/>
+        <w:pStyle w:val="ListBullet"/>
         <w:ind w:left="880"/>
       </w:pPr>
       <w:r>
         <w:t>一</w:t>
+        <w:br/>
+        <w:t>小規模住居型児童養育事業を行う者</w:t>
+        <w:br/>
+        <w:br/>
+        <w:br/>
+        <w:t>当該小規模住居型児童養育事業を行う住居の所在地の市町村長</w:t>
       </w:r>
     </w:p>
     <w:p>
       <w:pPr>
+        <w:pStyle w:val="ListBullet"/>
         <w:ind w:left="880"/>
       </w:pPr>
       <w:r>
-        <w:t>小規模住居型児童養育事業を行う者</w:t>
+        <w:t>二</w:t>
+        <w:br/>
+        <w:t>里親</w:t>
+        <w:br/>
+        <w:br/>
+        <w:br/>
+        <w:t>当該里親の住所地の市町村長</w:t>
       </w:r>
     </w:p>
     <w:p>
       <w:pPr>
-        <w:pStyle w:val="Heading6"/>
-        <w:ind w:left="880"/>
-      </w:pPr>
-      <w:r>
-        <w:t>二</w:t>
-      </w:r>
-    </w:p>
-    <w:p>
-      <w:pPr>
-        <w:ind w:left="880"/>
-      </w:pPr>
-      <w:r>
-        <w:t>里親</w:t>
-      </w:r>
-    </w:p>
-    <w:p>
-      <w:pPr>
-        <w:pStyle w:val="Heading6"/>
+        <w:pStyle w:val="ListBullet"/>
         <w:ind w:left="880"/>
       </w:pPr>
       <w:r>
         <w:t>三</w:t>
-      </w:r>
-    </w:p>
-    <w:p>
-      <w:pPr>
-        <w:ind w:left="880"/>
-      </w:pPr>
-      <w:r>
+        <w:br/>
         <w:t>児童福祉施設等の設置者</w:t>
+        <w:br/>
+        <w:br/>
+        <w:br/>
+        <w:t>当該児童福祉施設等の所在地の市町村長</w:t>
       </w:r>
     </w:p>
     <w:p>
@@ -491,6 +433,8 @@
       </w:pPr>
       <w:r>
         <w:t>子ども手当は、平成二十四年二月に前月までの分を、同年六月に同年二月分及び三月分を、それぞれ支払う。</w:t>
+        <w:br/>
+        <w:t>ただし、前支払期月に支払うべきであった子ども手当又は支給すべき事由が消滅した場合におけるその期の子ども手当は、その支払期月でない月であっても、支払うものとする。</w:t>
       </w:r>
     </w:p>
     <w:p>
@@ -624,6 +568,8 @@
     <w:p>
       <w:r>
         <w:t>子ども手当を支給すべきでないにもかかわらず、子ども手当の支給としての支払が行われたときは、その支払われた子ども手当は、その後に支払うべき子ども手当の内払とみなすことができる。</w:t>
+        <w:br/>
+        <w:t>子ども手当の額を減額して改定すべき事由が生じたにもかかわらず、その事由が生じた日の属する月の翌月以降の分として減額しない額の子ども手当が支払われた場合における当該子ども手当の当該減額すべきであった部分についても、同様とする。</w:t>
       </w:r>
     </w:p>
     <w:p>
@@ -769,53 +715,47 @@
     </w:p>
     <w:p>
       <w:pPr>
-        <w:pStyle w:val="Heading6"/>
+        <w:pStyle w:val="ListBullet"/>
         <w:ind w:left="880"/>
       </w:pPr>
       <w:r>
         <w:t>一</w:t>
+        <w:br/>
+        <w:t>各省各庁の長又はその委任を受けた者が前条第一項の規定によって読み替えられる第六条の認定（以下この項において単に「認定」という。）をした国家公務員に対する子ども手当の支給に要する費用</w:t>
+        <w:br/>
+        <w:br/>
+        <w:br/>
+        <w:t>国</w:t>
       </w:r>
     </w:p>
     <w:p>
       <w:pPr>
+        <w:pStyle w:val="ListBullet"/>
         <w:ind w:left="880"/>
       </w:pPr>
       <w:r>
-        <w:t>各省各庁の長又はその委任を受けた者が前条第一項の規定によって読み替えられる第六条の認定（以下この項において単に「認定」という。）をした国家公務員に対する子ども手当の支給に要する費用</w:t>
+        <w:t>二</w:t>
+        <w:br/>
+        <w:t>都道府県知事又はその委任を受けた者が認定をした地方公務員に対する子ども手当の支給に要する費用</w:t>
+        <w:br/>
+        <w:br/>
+        <w:br/>
+        <w:t>当該都道府県</w:t>
       </w:r>
     </w:p>
     <w:p>
       <w:pPr>
-        <w:pStyle w:val="Heading6"/>
-        <w:ind w:left="880"/>
-      </w:pPr>
-      <w:r>
-        <w:t>二</w:t>
-      </w:r>
-    </w:p>
-    <w:p>
-      <w:pPr>
-        <w:ind w:left="880"/>
-      </w:pPr>
-      <w:r>
-        <w:t>都道府県知事又はその委任を受けた者が認定をした地方公務員に対する子ども手当の支給に要する費用</w:t>
-      </w:r>
-    </w:p>
-    <w:p>
-      <w:pPr>
-        <w:pStyle w:val="Heading6"/>
+        <w:pStyle w:val="ListBullet"/>
         <w:ind w:left="880"/>
       </w:pPr>
       <w:r>
         <w:t>三</w:t>
-      </w:r>
-    </w:p>
-    <w:p>
-      <w:pPr>
-        <w:ind w:left="880"/>
-      </w:pPr>
-      <w:r>
+        <w:br/>
         <w:t>市町村長又はその委任を受けた者が認定をした地方公務員に対する子ども手当の支給に要する費用</w:t>
+        <w:br/>
+        <w:br/>
+        <w:br/>
+        <w:t>当該市町村</w:t>
       </w:r>
     </w:p>
     <w:p>
@@ -850,155 +790,137 @@
     </w:p>
     <w:p>
       <w:pPr>
-        <w:pStyle w:val="Heading6"/>
+        <w:pStyle w:val="ListBullet"/>
         <w:ind w:left="880"/>
       </w:pPr>
       <w:r>
         <w:t>一</w:t>
+        <w:br/>
+        <w:t>被用者（旧児童手当法第十八条第一項に規定する被用者をいう。以下同じ。）のうち三歳に満たない子ども（月の初日に生まれた子どもについては、出生の日から三年を経過しない子どもとする。以下この号及び次号において同じ。）であって特定施設入所等子ども（父母に監護されず又はこれと生計を同じくしない施設入所等子どもをいう。以下同じ。）でないものがいるものに対する費用（当該三歳に満たない子どもであって特定施設入所等子どもでないものに係る子ども手当の額に係る部分に限る。）</w:t>
+        <w:br/>
+        <w:br/>
+        <w:br/>
+        <w:t>十五分の十三</w:t>
       </w:r>
     </w:p>
     <w:p>
       <w:pPr>
+        <w:pStyle w:val="ListBullet"/>
         <w:ind w:left="880"/>
       </w:pPr>
       <w:r>
-        <w:t>被用者（旧児童手当法第十八条第一項に規定する被用者をいう。以下同じ。）のうち三歳に満たない子ども（月の初日に生まれた子どもについては、出生の日から三年を経過しない子どもとする。以下この号及び次号において同じ。）であって特定施設入所等子ども（父母に監護されず又はこれと生計を同じくしない施設入所等子どもをいう。以下同じ。）でないものがいるものに対する費用（当該三歳に満たない子どもであって特定施設入所等子どもでないものに係る子ども手当の額に係る部分に限る。）</w:t>
+        <w:t>二</w:t>
+        <w:br/>
+        <w:t>被用者等でない者（被用者又は公務員（施設等受給資格者である公務員を除く。）でない者をいう。以下同じ。）であって三歳に満たない子ども（特定施設入所等子どもを除く。）がいるものに対する費用（当該三歳に満たない子どもに係る子ども手当の額に係る部分に限る。）</w:t>
+        <w:br/>
+        <w:br/>
+        <w:br/>
+        <w:t>九分の五</w:t>
       </w:r>
     </w:p>
     <w:p>
       <w:pPr>
-        <w:pStyle w:val="Heading6"/>
+        <w:pStyle w:val="ListBullet"/>
         <w:ind w:left="880"/>
       </w:pPr>
       <w:r>
-        <w:t>二</w:t>
+        <w:t>三</w:t>
+        <w:br/>
+        <w:t>三歳に満たない特定施設入所等子ども（月の初日に生まれた特定施設入所等子どもについては、出生の日から三年を経過しない特定施設入所等子どもとする。以下この号において「三歳未満特定施設入所等子ども」という。）がいる者に対する費用（当該三歳未満特定施設入所等子どもに係る子ども手当の額に係る部分に限る。）</w:t>
+        <w:br/>
+        <w:br/>
+        <w:br/>
+        <w:t>十分の十</w:t>
       </w:r>
     </w:p>
     <w:p>
       <w:pPr>
+        <w:pStyle w:val="ListBullet"/>
         <w:ind w:left="880"/>
       </w:pPr>
       <w:r>
-        <w:t>被用者等でない者（被用者又は公務員（施設等受給資格者である公務員を除く。）でない者をいう。以下同じ。）であって三歳に満たない子ども（特定施設入所等子どもを除く。）がいるものに対する費用（当該三歳に満たない子どもに係る子ども手当の額に係る部分に限る。）</w:t>
+        <w:t>四</w:t>
+        <w:br/>
+        <w:t>三歳以上の子どもであって十二歳に達する日以後の最初の三月三十一日までの間にあるもの（以下「三歳以上小学校修了前の子ども」という。）がいる者に対する費用（当該三歳以上小学校修了前の子どもに係る子ども手当の額に係る部分に限り、次号から第八号までに掲げる費用を除く。）</w:t>
+        <w:br/>
+        <w:br/>
+        <w:br/>
+        <w:t>三分の二</w:t>
       </w:r>
     </w:p>
     <w:p>
       <w:pPr>
-        <w:pStyle w:val="Heading6"/>
+        <w:pStyle w:val="ListBullet"/>
         <w:ind w:left="880"/>
       </w:pPr>
       <w:r>
-        <w:t>三</w:t>
+        <w:t>五</w:t>
+        <w:br/>
+        <w:t>その者に係る三歳以上の子ども（施設入所等子どもを除く。）が全て三歳以上小学校修了前の子どもであり、かつ、当該三歳以上小学校修了前の子どもが三人以上いる者に対する費用（当該三歳以上小学校修了前の子どもの数から二を控除して得た数に一万五千円を乗じて得た額に係る部分に限る。）</w:t>
+        <w:br/>
+        <w:br/>
+        <w:br/>
+        <w:t>九分の五</w:t>
       </w:r>
     </w:p>
     <w:p>
       <w:pPr>
+        <w:pStyle w:val="ListBullet"/>
         <w:ind w:left="880"/>
       </w:pPr>
       <w:r>
-        <w:t>三歳に満たない特定施設入所等子ども（月の初日に生まれた特定施設入所等子どもについては、出生の日から三年を経過しない特定施設入所等子どもとする。以下この号において「三歳未満特定施設入所等子ども」という。）がいる者に対する費用（当該三歳未満特定施設入所等子どもに係る子ども手当の額に係る部分に限る。）</w:t>
+        <w:t>六</w:t>
+        <w:br/>
+        <w:t>三歳以上小学校修了前の子ども（施設入所等子どもを除く。）が二人以上あり、かつ、十二歳に達する日以後の最初の三月三十一日を経過した子ども（施設入所等子どもを除く。次号において「小学校修了後高等学校修了前の子ども」という。）が一人いる者に対する費用（当該三歳以上小学校修了前の子どもの数から一を控除して得た数に一万五千円を乗じて得た額に係る部分に限る。）</w:t>
+        <w:br/>
+        <w:br/>
+        <w:br/>
+        <w:t>九分の五</w:t>
       </w:r>
     </w:p>
     <w:p>
       <w:pPr>
-        <w:pStyle w:val="Heading6"/>
+        <w:pStyle w:val="ListBullet"/>
         <w:ind w:left="880"/>
       </w:pPr>
       <w:r>
-        <w:t>四</w:t>
+        <w:t>七</w:t>
+        <w:br/>
+        <w:t>三歳以上小学校修了前の子ども（施設入所等子どもを除く。）が一人以上あり、かつ、小学校修了後高等学校修了前の子どもが二人以上いる者に対する費用（当該三歳以上小学校修了前の子どもの数に一万五千円を乗じて得た額に係る部分に限る。）</w:t>
+        <w:br/>
+        <w:br/>
+        <w:br/>
+        <w:t>九分の五</w:t>
       </w:r>
     </w:p>
     <w:p>
       <w:pPr>
+        <w:pStyle w:val="ListBullet"/>
         <w:ind w:left="880"/>
       </w:pPr>
       <w:r>
-        <w:t>三歳以上の子どもであって十二歳に達する日以後の最初の三月三十一日までの間にあるもの（以下「三歳以上小学校修了前の子ども」という。）がいる者に対する費用（当該三歳以上小学校修了前の子どもに係る子ども手当の額に係る部分に限り、次号から第八号までに掲げる費用を除く。）</w:t>
+        <w:t>八</w:t>
+        <w:br/>
+        <w:t>三歳以上の特定施設入所等子ども（月の初日に生まれた特定施設入所等子どもについては、出生の日から三年を経過した特定施設入所等子どもとする。）であって十二歳に達する日以後の最初の三月三十一日までの間にあるもの（以下この号において「三歳以上小学校修了前特定施設入所等子ども」という。）がいる者に対する費用（当該三歳以上小学校修了前特定施設入所等子どもに係る子ども手当の額に係る部分に限る。）</w:t>
+        <w:br/>
+        <w:br/>
+        <w:br/>
+        <w:t>十分の十</w:t>
       </w:r>
     </w:p>
     <w:p>
       <w:pPr>
-        <w:pStyle w:val="Heading6"/>
-        <w:ind w:left="880"/>
-      </w:pPr>
-      <w:r>
-        <w:t>五</w:t>
-      </w:r>
-    </w:p>
-    <w:p>
-      <w:pPr>
-        <w:ind w:left="880"/>
-      </w:pPr>
-      <w:r>
-        <w:t>その者に係る三歳以上の子ども（施設入所等子どもを除く。）が全て三歳以上小学校修了前の子どもであり、かつ、当該三歳以上小学校修了前の子どもが三人以上いる者に対する費用（当該三歳以上小学校修了前の子どもの数から二を控除して得た数に一万五千円を乗じて得た額に係る部分に限る。）</w:t>
-      </w:r>
-    </w:p>
-    <w:p>
-      <w:pPr>
-        <w:pStyle w:val="Heading6"/>
-        <w:ind w:left="880"/>
-      </w:pPr>
-      <w:r>
-        <w:t>六</w:t>
-      </w:r>
-    </w:p>
-    <w:p>
-      <w:pPr>
-        <w:ind w:left="880"/>
-      </w:pPr>
-      <w:r>
-        <w:t>三歳以上小学校修了前の子ども（施設入所等子どもを除く。）が二人以上あり、かつ、十二歳に達する日以後の最初の三月三十一日を経過した子ども（施設入所等子どもを除く。次号において「小学校修了後高等学校修了前の子ども」という。）が一人いる者に対する費用（当該三歳以上小学校修了前の子どもの数から一を控除して得た数に一万五千円を乗じて得た額に係る部分に限る。）</w:t>
-      </w:r>
-    </w:p>
-    <w:p>
-      <w:pPr>
-        <w:pStyle w:val="Heading6"/>
-        <w:ind w:left="880"/>
-      </w:pPr>
-      <w:r>
-        <w:t>七</w:t>
-      </w:r>
-    </w:p>
-    <w:p>
-      <w:pPr>
-        <w:ind w:left="880"/>
-      </w:pPr>
-      <w:r>
-        <w:t>三歳以上小学校修了前の子ども（施設入所等子どもを除く。）が一人以上あり、かつ、小学校修了後高等学校修了前の子どもが二人以上いる者に対する費用（当該三歳以上小学校修了前の子どもの数に一万五千円を乗じて得た額に係る部分に限る。）</w:t>
-      </w:r>
-    </w:p>
-    <w:p>
-      <w:pPr>
-        <w:pStyle w:val="Heading6"/>
-        <w:ind w:left="880"/>
-      </w:pPr>
-      <w:r>
-        <w:t>八</w:t>
-      </w:r>
-    </w:p>
-    <w:p>
-      <w:pPr>
-        <w:ind w:left="880"/>
-      </w:pPr>
-      <w:r>
-        <w:t>三歳以上の特定施設入所等子ども（月の初日に生まれた特定施設入所等子どもについては、出生の日から三年を経過した特定施設入所等子どもとする。）であって十二歳に達する日以後の最初の三月三十一日までの間にあるもの（以下この号において「三歳以上小学校修了前特定施設入所等子ども」という。）がいる者に対する費用（当該三歳以上小学校修了前特定施設入所等子どもに係る子ども手当の額に係る部分に限る。）</w:t>
-      </w:r>
-    </w:p>
-    <w:p>
-      <w:pPr>
-        <w:pStyle w:val="Heading6"/>
+        <w:pStyle w:val="ListBullet"/>
         <w:ind w:left="880"/>
       </w:pPr>
       <w:r>
         <w:t>九</w:t>
-      </w:r>
-    </w:p>
-    <w:p>
-      <w:pPr>
-        <w:ind w:left="880"/>
-      </w:pPr>
-      <w:r>
+        <w:br/>
         <w:t>十二歳に達する日以後の最初の三月三十一日を経過した子どもであって十五歳に達する日以後の最初の三月三十一日までの間にあるもの（以下この号において「小学校修了後中学校修了前の子ども」という。）がいる者に対する費用（当該小学校修了後中学校修了前の子どもに係る子ども手当の額に係る部分に限る。）</w:t>
+        <w:br/>
+        <w:br/>
+        <w:br/>
+        <w:t>十分の十</w:t>
       </w:r>
     </w:p>
     <w:p>
@@ -1220,52 +1142,34 @@
     </w:p>
     <w:p>
       <w:pPr>
-        <w:pStyle w:val="Heading6"/>
+        <w:pStyle w:val="ListBullet"/>
         <w:ind w:left="880"/>
       </w:pPr>
       <w:r>
         <w:t>一</w:t>
-      </w:r>
-    </w:p>
-    <w:p>
-      <w:pPr>
-        <w:ind w:left="880"/>
-      </w:pPr>
-      <w:r>
+        <w:br/>
         <w:t>保育の実施への需要が増大している市町村における保育の事業の実施に要する経費</w:t>
       </w:r>
     </w:p>
     <w:p>
       <w:pPr>
-        <w:pStyle w:val="Heading6"/>
+        <w:pStyle w:val="ListBullet"/>
         <w:ind w:left="880"/>
       </w:pPr>
       <w:r>
         <w:t>二</w:t>
-      </w:r>
-    </w:p>
-    <w:p>
-      <w:pPr>
-        <w:ind w:left="880"/>
-      </w:pPr>
-      <w:r>
+        <w:br/>
         <w:t>次世代育成支援対策推進法（平成十五年法律第百二十号）第八条第一項に規定する市町村行動計画に基づく措置の実施に要する経費</w:t>
       </w:r>
     </w:p>
     <w:p>
       <w:pPr>
-        <w:pStyle w:val="Heading6"/>
+        <w:pStyle w:val="ListBullet"/>
         <w:ind w:left="880"/>
       </w:pPr>
       <w:r>
         <w:t>三</w:t>
-      </w:r>
-    </w:p>
-    <w:p>
-      <w:pPr>
-        <w:ind w:left="880"/>
-      </w:pPr>
-      <w:r>
+        <w:br/>
         <w:t>前二号に掲げる経費のほか、子ども及び子育て家庭の支援のために市町村又は都道府県が実施する事業の実施に要する経費</w:t>
       </w:r>
     </w:p>
@@ -1395,6 +1299,8 @@
     <w:p>
       <w:r>
         <w:t>市町村長は、施設等受給資格者が国又は地方公共団体である場合においては、厚生労働省令で定めるところにより、当該施設等受給資格者に委託され、又は当該施設等受給資格者に係る児童福祉施設等に入所している中学校修了前の施設入所等子どもに対し子ども手当を支払うこととする。</w:t>
+        <w:br/>
+        <w:t>この場合において、当該施設等受給資格者は、厚生労働省令で定めるところにより、当該中学校修了前の施設入所等子どもが子ども手当として支払を受けた現金を保管することができる。</w:t>
       </w:r>
     </w:p>
     <w:p>
@@ -1610,6 +1516,8 @@
     <w:p>
       <w:r>
         <w:t>偽りその他不正の手段により子ども手当の支給を受けた者は、三年以下の懲役又は三十万円以下の罰金に処する。</w:t>
+        <w:br/>
+        <w:t>ただし、刑法（明治四十年法律第四十五号）に正条があるときは、刑法による。</w:t>
       </w:r>
     </w:p>
     <w:p>
@@ -1636,6 +1544,8 @@
     <w:p>
       <w:r>
         <w:t>この法律は、平成二十三年十月一日から施行する。</w:t>
+        <w:br/>
+        <w:t>ただし、附則第二十四条の規定は、公布の日から施行する。</w:t>
       </w:r>
     </w:p>
     <w:p>
@@ -1649,6 +1559,8 @@
     <w:p>
       <w:r>
         <w:t>政府は、平成二十四年度以降の恒久的な子どものための金銭の給付の制度について、この法律に規定する子ども手当の額等を基に、児童手当法に所要の改正を行うことを基本として、法制上の措置を講ずるものとする。</w:t>
+        <w:br/>
+        <w:t>その際、全国的連合組織（地方自治法第二百六十三条の三第一項に規定する全国的連合組織で同項の規定による届出をしたものをいう。）の代表者その他の関係者と十分に協議を行い、当該措置についてこれらの者の理解を得るよう努めるものとする。</w:t>
       </w:r>
     </w:p>
     <w:p>
@@ -1683,53 +1595,47 @@
     </w:p>
     <w:p>
       <w:pPr>
-        <w:pStyle w:val="Heading6"/>
+        <w:pStyle w:val="ListBullet"/>
         <w:ind w:left="880"/>
       </w:pPr>
       <w:r>
         <w:t>一</w:t>
+        <w:br/>
+        <w:t>この法律の施行の日（以下「施行日」という。）において現に子ども手当の支給要件に該当している者</w:t>
+        <w:br/>
+        <w:br/>
+        <w:br/>
+        <w:t>施行日の属する月</w:t>
       </w:r>
     </w:p>
     <w:p>
       <w:pPr>
+        <w:pStyle w:val="ListBullet"/>
         <w:ind w:left="880"/>
       </w:pPr>
       <w:r>
-        <w:t>この法律の施行の日（以下「施行日」という。）において現に子ども手当の支給要件に該当している者</w:t>
+        <w:t>二</w:t>
+        <w:br/>
+        <w:t>施行日から平成二十四年二月二十九日までの間に子ども手当の支給要件に該当するに至った者であって、当該支給要件に該当するに至った日において、第四条第三項の規定が適用されることにより同条第一項第一号に掲げる者に該当するに至った父又は母</w:t>
+        <w:br/>
+        <w:br/>
+        <w:br/>
+        <w:t>その者が同号に掲げる者に該当するに至った日の属する月の翌月</w:t>
       </w:r>
     </w:p>
     <w:p>
       <w:pPr>
-        <w:pStyle w:val="Heading6"/>
-        <w:ind w:left="880"/>
-      </w:pPr>
-      <w:r>
-        <w:t>二</w:t>
-      </w:r>
-    </w:p>
-    <w:p>
-      <w:pPr>
-        <w:ind w:left="880"/>
-      </w:pPr>
-      <w:r>
-        <w:t>施行日から平成二十四年二月二十九日までの間に子ども手当の支給要件に該当するに至った者であって、当該支給要件に該当するに至った日において、第四条第三項の規定が適用されることにより同条第一項第一号に掲げる者に該当するに至った父又は母</w:t>
-      </w:r>
-    </w:p>
-    <w:p>
-      <w:pPr>
-        <w:pStyle w:val="Heading6"/>
+        <w:pStyle w:val="ListBullet"/>
         <w:ind w:left="880"/>
       </w:pPr>
       <w:r>
         <w:t>三</w:t>
-      </w:r>
-    </w:p>
-    <w:p>
-      <w:pPr>
-        <w:ind w:left="880"/>
-      </w:pPr>
-      <w:r>
+        <w:br/>
         <w:t>施行日から平成二十四年二月二十九日までの間に子ども手当の支給要件に該当するに至った者であって、当該支給要件に該当するに至った日において、未成年後見人、父母指定者又は第四条第一項第四号に掲げる者として中学校修了前の子どもを養育することとなったことにより同項第一号、第二号又は第四号に掲げる者に該当するに至った者</w:t>
+        <w:br/>
+        <w:br/>
+        <w:br/>
+        <w:t>その者が同項第一号、第二号又は第四号に掲げる者に該当するに至った日の属する月の翌月</w:t>
       </w:r>
     </w:p>
     <w:p>
@@ -1747,36 +1653,32 @@
     </w:p>
     <w:p>
       <w:pPr>
-        <w:pStyle w:val="Heading6"/>
+        <w:pStyle w:val="ListBullet"/>
         <w:ind w:left="880"/>
       </w:pPr>
       <w:r>
         <w:t>一</w:t>
+        <w:br/>
+        <w:t>中学校修了前の子どもを監護し、かつ、これと生計を同じくするその父又は母であって、施行日から平成二十四年二月二十九日までの間に当該中学校修了前の子どもと同居することとなったことにより子ども手当の額が増額することとなるに至ったもの</w:t>
+        <w:br/>
+        <w:br/>
+        <w:br/>
+        <w:t>その者が当該中学校修了前の子どもと同居することとなった日の属する月の翌月</w:t>
       </w:r>
     </w:p>
     <w:p>
       <w:pPr>
-        <w:ind w:left="880"/>
-      </w:pPr>
-      <w:r>
-        <w:t>中学校修了前の子どもを監護し、かつ、これと生計を同じくするその父又は母であって、施行日から平成二十四年二月二十九日までの間に当該中学校修了前の子どもと同居することとなったことにより子ども手当の額が増額することとなるに至ったもの</w:t>
-      </w:r>
-    </w:p>
-    <w:p>
-      <w:pPr>
-        <w:pStyle w:val="Heading6"/>
+        <w:pStyle w:val="ListBullet"/>
         <w:ind w:left="880"/>
       </w:pPr>
       <w:r>
         <w:t>二</w:t>
-      </w:r>
-    </w:p>
-    <w:p>
-      <w:pPr>
-        <w:ind w:left="880"/>
-      </w:pPr>
-      <w:r>
+        <w:br/>
         <w:t>施行日から平成二十四年二月二十九日までの間に未成年後見人、父母指定者又は第四条第一項第四号に掲げる者として中学校修了前の子どもを養育することとなったことにより子ども手当の額が増額することとなるに至った者</w:t>
+        <w:br/>
+        <w:br/>
+        <w:br/>
+        <w:t>その者が当該中学校修了前の子どもを養育することとなった日の属する月の翌月</w:t>
       </w:r>
     </w:p>
     <w:p>
@@ -1828,7 +1730,7 @@
         <w:pStyle w:val="Heading1"/>
       </w:pPr>
       <w:r>
-        <w:t>附　則（平成二四年三月三一日法律第二四号）</w:t>
+        <w:t>附則（平成二四年三月三一日法律第二四号）</w:t>
       </w:r>
     </w:p>
     <w:p>
@@ -1842,23 +1744,23 @@
     <w:p>
       <w:r>
         <w:t>この法律は、平成二十四年四月一日から施行する。</w:t>
+        <w:br/>
+        <w:t>ただし、次の各号に掲げる規定は、当該各号に定める日から施行する。</w:t>
       </w:r>
     </w:p>
     <w:p>
       <w:pPr>
-        <w:pStyle w:val="Heading6"/>
+        <w:pStyle w:val="ListBullet"/>
         <w:ind w:left="880"/>
       </w:pPr>
       <w:r>
         <w:t>一</w:t>
-      </w:r>
-    </w:p>
-    <w:p>
-      <w:pPr>
-        <w:ind w:left="880"/>
-      </w:pPr>
-      <w:r>
+        <w:br/>
         <w:t>附則第三十八条の規定</w:t>
+        <w:br/>
+        <w:br/>
+        <w:br/>
+        <w:t>公布の日</w:t>
       </w:r>
     </w:p>
     <w:p>
@@ -1897,7 +1799,7 @@
         <w:pStyle w:val="Heading1"/>
       </w:pPr>
       <w:r>
-        <w:t>附　則（平成二四年六月二七日法律第五一号）</w:t>
+        <w:t>附則（平成二四年六月二七日法律第五一号）</w:t>
       </w:r>
     </w:p>
     <w:p>
@@ -1923,7 +1825,7 @@
         <w:pStyle w:val="Heading1"/>
       </w:pPr>
       <w:r>
-        <w:t>附　則（平成二六年六月一三日法律第六七号）</w:t>
+        <w:t>附則（平成二六年六月一三日法律第六七号）</w:t>
       </w:r>
     </w:p>
     <w:p>
@@ -1962,7 +1864,7 @@
         <w:pStyle w:val="Heading1"/>
       </w:pPr>
       <w:r>
-        <w:t>附　則（平成二六年六月一三日法律第六九号）</w:t>
+        <w:t>附則（平成二六年六月一三日法律第六九号）</w:t>
       </w:r>
     </w:p>
     <w:p>
@@ -2074,12 +1976,14 @@
         <w:pStyle w:val="Heading1"/>
       </w:pPr>
       <w:r>
-        <w:t>附　則（平成二九年六月二日法律第四五号）</w:t>
+        <w:t>附則（平成二九年六月二日法律第四五号）</w:t>
       </w:r>
     </w:p>
     <w:p>
       <w:r>
         <w:t>この法律は、民法改正法の施行の日から施行する。</w:t>
+        <w:br/>
+        <w:t>ただし、第百三条の二、第百三条の三、第二百六十七条の二、第二百六十七条の三及び第三百六十二条の規定は、公布の日から施行する。</w:t>
       </w:r>
     </w:p>
     <w:p>
@@ -2092,7 +1996,7 @@
         <w:pStyle w:val="Heading1"/>
       </w:pPr>
       <w:r>
-        <w:t>附　則（平成三〇年六月八日法律第四四号）</w:t>
+        <w:t>附則（平成三〇年六月八日法律第四四号）</w:t>
       </w:r>
     </w:p>
     <w:p>
@@ -2106,57 +2010,49 @@
     <w:p>
       <w:r>
         <w:t>この法律は、平成三十年十月一日から施行する。</w:t>
+        <w:br/>
+        <w:t>ただし、次の各号に掲げる規定は、当該各号に定める日から施行する。</w:t>
       </w:r>
     </w:p>
     <w:p>
       <w:pPr>
-        <w:pStyle w:val="Heading6"/>
+        <w:pStyle w:val="ListBullet"/>
         <w:ind w:left="880"/>
       </w:pPr>
       <w:r>
         <w:t>一</w:t>
+        <w:br/>
+        <w:t>第三条中生活保護法の目次の改正規定、同法第二十七条の二の改正規定、同法第九章中第五十五条の六を第五十五条の七とする改正規定、同法第八章の章名の改正規定、同法第五十五条の四第二項及び第三項並びに第五十五条の五の改正規定、同法第八章中同条を第五十五条の六とし、第五十五条の四の次に一条を加える改正規定、同法第五十七条から第五十九条まで、第六十四条、第六十五条第一項、第六十六条第一項、第七十条第五号及び第六号、第七十一条第五号及び第六号、第七十三条第三号及び第四号、第七十五条第一項第二号、第七十六条の三並びに第七十八条第三項の改正規定、同法第七十八条の二第二項の改正規定（「支給機関」を「第五十五条の四第一項の規定により就労自立給付金を支給する者」に改める部分に限る。）、同法第八十五条第二項、第八十五条の二及び第八十六条第一項の改正規定並びに同法別表第一の六の項第一号及び別表第三都道府県、市及び福祉事務所を設置する町村の項の改正規定並びに次条の規定、附則第九条中地方自治法（昭和二十二年法律第六十七号）別表第一生活保護法（昭和二十五年法律第百四十四号）の項第一号の改正規定、附則第十七条中住民基本台帳法（昭和四十二年法律第八十一号）別表第二の五の十一の項、別表第三の七の七の項、別表第四の四の十一の項及び別表第五第九号の四の改正規定（いずれも「就労自立給付金」の下に「若しくは同法第五十五条の五第一項の進学準備給付金」を加える部分に限る。）並びに附則第二十三条及び第二十四条の規定</w:t>
+        <w:br/>
+        <w:br/>
+        <w:br/>
+        <w:t>公布の日</w:t>
       </w:r>
     </w:p>
     <w:p>
       <w:pPr>
-        <w:ind w:left="880"/>
-      </w:pPr>
-      <w:r>
-        <w:t>第三条中生活保護法の目次の改正規定、同法第二十七条の二の改正規定、同法第九章中第五十五条の六を第五十五条の七とする改正規定、同法第八章の章名の改正規定、同法第五十五条の四第二項及び第三項並びに第五十五条の五の改正規定、同法第八章中同条を第五十五条の六とし、第五十五条の四の次に一条を加える改正規定、同法第五十七条から第五十九条まで、第六十四条、第六十五条第一項、第六十六条第一項、第七十条第五号及び第六号、第七十一条第五号及び第六号、第七十三条第三号及び第四号、第七十五条第一項第二号、第七十六条の三並びに第七十八条第三項の改正規定、同法第七十八条の二第二項の改正規定（「支給機関」を「第五十五条の四第一項の規定により就労自立給付金を支給する者」に改める部分に限る。）、同法第八十五条第二項、第八十五条の二及び第八十六条第一項の改正規定並びに同法別表第一の六の項第一号及び別表第三都道府県、市及び福祉事務所を設置する町村の項の改正規定並びに次条の規定、附則第九条中地方自治法（昭和二十二年法律第六十七号）別表第一生活保護法（昭和二十五年法律第百四十四号）の項第一号の改正規定、附則第十七条中住民基本台帳法（昭和四十二年法律第八十一号）別表第二の五の十一の項、別表第三の七の七の項、別表第四の四の十一の項及び別表第五第九号の四の改正規定（いずれも「就労自立給付金」の下に「若しくは同法第五十五条の五第一項の進学準備給付金」を加える部分に限る。）並びに附則第二十三条及び第二十四条の規定</w:t>
-      </w:r>
-    </w:p>
-    <w:p>
-      <w:pPr>
-        <w:pStyle w:val="Heading6"/>
+        <w:pStyle w:val="ListBullet"/>
         <w:ind w:left="880"/>
       </w:pPr>
       <w:r>
         <w:t>二・三</w:t>
-      </w:r>
-    </w:p>
-    <w:p>
-      <w:pPr>
-        <w:ind w:left="880"/>
-      </w:pPr>
-      <w:r>
+        <w:br/>
         <w:t>略</w:t>
       </w:r>
     </w:p>
     <w:p>
       <w:pPr>
-        <w:pStyle w:val="Heading6"/>
+        <w:pStyle w:val="ListBullet"/>
         <w:ind w:left="880"/>
       </w:pPr>
       <w:r>
         <w:t>四</w:t>
-      </w:r>
-    </w:p>
-    <w:p>
-      <w:pPr>
-        <w:ind w:left="880"/>
-      </w:pPr>
-      <w:r>
+        <w:br/>
         <w:t>第四条中生活保護法第三十条第一項ただし書、第六十二条第一項及び第七十条第一号ハの改正規定並びに同法附則に一項を加える改正規定並びに第五条の規定（社会福祉法第百六条の三第一項第三号の改正規定を除く。）並びに附則第五条、第十条から第十三条まで、第十五条、第十六条及び第十九条から第二十二条までの規定</w:t>
+        <w:br/>
+        <w:br/>
+        <w:br/>
+        <w:t>平成三十二年四月一日</w:t>
       </w:r>
     </w:p>
     <w:p>
@@ -2192,7 +2088,7 @@
     </w:pPr>
     <w:r>
       <w:tab/>
-      <w:t>WeGov v0.1 - FTS141</w:t>
+      <w:t>WeGov v0.2 - FTS141</w:t>
     </w:r>
   </w:p>
 </w:ftr>
